--- a/memory.docx
+++ b/memory.docx
@@ -334,7 +334,7 @@
     </w:p>
     <w:sdt>
       <w:sdtPr>
-        <w:id w:val="1873723860"/>
+        <w:id w:val="-2121506099"/>
         <w:docPartObj>
           <w:docPartGallery w:val="Table of Contents"/>
           <w:docPartUnique w:val="1"/>
@@ -349,9 +349,17 @@
             </w:tabs>
             <w:spacing w:after="0" w:before="60" w:line="240" w:lineRule="auto"/>
             <w:rPr>
+              <w:rFonts w:ascii="Arial" w:cs="Arial" w:eastAsia="Arial" w:hAnsi="Arial"/>
               <w:b w:val="1"/>
+              <w:i w:val="0"/>
+              <w:smallCaps w:val="0"/>
+              <w:strike w:val="0"/>
               <w:color w:val="000000"/>
+              <w:sz w:val="22"/>
+              <w:szCs w:val="22"/>
               <w:u w:val="none"/>
+              <w:shd w:fill="auto" w:val="clear"/>
+              <w:vertAlign w:val="baseline"/>
             </w:rPr>
           </w:pPr>
           <w:r>
@@ -394,9 +402,17 @@
             </w:tabs>
             <w:spacing w:after="0" w:before="60" w:line="240" w:lineRule="auto"/>
             <w:rPr>
+              <w:rFonts w:ascii="Arial" w:cs="Arial" w:eastAsia="Arial" w:hAnsi="Arial"/>
               <w:b w:val="1"/>
+              <w:i w:val="0"/>
+              <w:smallCaps w:val="0"/>
+              <w:strike w:val="0"/>
               <w:color w:val="000000"/>
+              <w:sz w:val="22"/>
+              <w:szCs w:val="22"/>
               <w:u w:val="none"/>
+              <w:shd w:fill="auto" w:val="clear"/>
+              <w:vertAlign w:val="baseline"/>
             </w:rPr>
           </w:pPr>
           <w:hyperlink w:anchor="_zadh2hjl95k5">
@@ -434,9 +450,17 @@
             </w:tabs>
             <w:spacing w:after="0" w:before="60" w:line="240" w:lineRule="auto"/>
             <w:rPr>
+              <w:rFonts w:ascii="Arial" w:cs="Arial" w:eastAsia="Arial" w:hAnsi="Arial"/>
               <w:b w:val="1"/>
+              <w:i w:val="0"/>
+              <w:smallCaps w:val="0"/>
+              <w:strike w:val="0"/>
               <w:color w:val="000000"/>
+              <w:sz w:val="22"/>
+              <w:szCs w:val="22"/>
               <w:u w:val="none"/>
+              <w:shd w:fill="auto" w:val="clear"/>
+              <w:vertAlign w:val="baseline"/>
             </w:rPr>
           </w:pPr>
           <w:hyperlink w:anchor="_y6tn3ho37grz">
@@ -474,9 +498,17 @@
             </w:tabs>
             <w:spacing w:after="0" w:before="60" w:line="240" w:lineRule="auto"/>
             <w:rPr>
+              <w:rFonts w:ascii="Arial" w:cs="Arial" w:eastAsia="Arial" w:hAnsi="Arial"/>
               <w:b w:val="1"/>
+              <w:i w:val="0"/>
+              <w:smallCaps w:val="0"/>
+              <w:strike w:val="0"/>
               <w:color w:val="000000"/>
+              <w:sz w:val="22"/>
+              <w:szCs w:val="22"/>
               <w:u w:val="none"/>
+              <w:shd w:fill="auto" w:val="clear"/>
+              <w:vertAlign w:val="baseline"/>
             </w:rPr>
           </w:pPr>
           <w:hyperlink w:anchor="_7j6nkqrrxcuh">
@@ -514,9 +546,17 @@
             </w:tabs>
             <w:spacing w:after="0" w:before="60" w:line="240" w:lineRule="auto"/>
             <w:rPr>
+              <w:rFonts w:ascii="Arial" w:cs="Arial" w:eastAsia="Arial" w:hAnsi="Arial"/>
               <w:b w:val="1"/>
+              <w:i w:val="0"/>
+              <w:smallCaps w:val="0"/>
+              <w:strike w:val="0"/>
               <w:color w:val="000000"/>
+              <w:sz w:val="22"/>
+              <w:szCs w:val="22"/>
               <w:u w:val="none"/>
+              <w:shd w:fill="auto" w:val="clear"/>
+              <w:vertAlign w:val="baseline"/>
             </w:rPr>
           </w:pPr>
           <w:hyperlink w:anchor="_aeyy7ct8la22">
@@ -554,9 +594,17 @@
             </w:tabs>
             <w:spacing w:after="0" w:before="60" w:line="240" w:lineRule="auto"/>
             <w:rPr>
+              <w:rFonts w:ascii="Arial" w:cs="Arial" w:eastAsia="Arial" w:hAnsi="Arial"/>
               <w:b w:val="1"/>
+              <w:i w:val="0"/>
+              <w:smallCaps w:val="0"/>
+              <w:strike w:val="0"/>
               <w:color w:val="000000"/>
+              <w:sz w:val="22"/>
+              <w:szCs w:val="22"/>
               <w:u w:val="none"/>
+              <w:shd w:fill="auto" w:val="clear"/>
+              <w:vertAlign w:val="baseline"/>
             </w:rPr>
           </w:pPr>
           <w:hyperlink w:anchor="_mupph5ci4spi">
@@ -595,8 +643,17 @@
             <w:spacing w:after="0" w:before="60" w:line="240" w:lineRule="auto"/>
             <w:ind w:left="360" w:firstLine="0"/>
             <w:rPr>
+              <w:rFonts w:ascii="Arial" w:cs="Arial" w:eastAsia="Arial" w:hAnsi="Arial"/>
+              <w:b w:val="0"/>
+              <w:i w:val="0"/>
+              <w:smallCaps w:val="0"/>
+              <w:strike w:val="0"/>
               <w:color w:val="000000"/>
+              <w:sz w:val="22"/>
+              <w:szCs w:val="22"/>
               <w:u w:val="none"/>
+              <w:shd w:fill="auto" w:val="clear"/>
+              <w:vertAlign w:val="baseline"/>
             </w:rPr>
           </w:pPr>
           <w:hyperlink w:anchor="_wfqcmsfdszuc">
@@ -635,8 +692,17 @@
             <w:spacing w:after="0" w:before="60" w:line="240" w:lineRule="auto"/>
             <w:ind w:left="360" w:firstLine="0"/>
             <w:rPr>
+              <w:rFonts w:ascii="Arial" w:cs="Arial" w:eastAsia="Arial" w:hAnsi="Arial"/>
+              <w:b w:val="0"/>
+              <w:i w:val="0"/>
+              <w:smallCaps w:val="0"/>
+              <w:strike w:val="0"/>
               <w:color w:val="000000"/>
+              <w:sz w:val="22"/>
+              <w:szCs w:val="22"/>
               <w:u w:val="none"/>
+              <w:shd w:fill="auto" w:val="clear"/>
+              <w:vertAlign w:val="baseline"/>
             </w:rPr>
           </w:pPr>
           <w:hyperlink w:anchor="_2ydq1tcl5b8k">
@@ -675,8 +741,17 @@
             <w:spacing w:after="0" w:before="60" w:line="240" w:lineRule="auto"/>
             <w:ind w:left="360" w:firstLine="0"/>
             <w:rPr>
+              <w:rFonts w:ascii="Arial" w:cs="Arial" w:eastAsia="Arial" w:hAnsi="Arial"/>
+              <w:b w:val="0"/>
+              <w:i w:val="0"/>
+              <w:smallCaps w:val="0"/>
+              <w:strike w:val="0"/>
               <w:color w:val="000000"/>
+              <w:sz w:val="22"/>
+              <w:szCs w:val="22"/>
               <w:u w:val="none"/>
+              <w:shd w:fill="auto" w:val="clear"/>
+              <w:vertAlign w:val="baseline"/>
             </w:rPr>
           </w:pPr>
           <w:hyperlink w:anchor="_54hwfzxwsvqq">
@@ -714,9 +789,17 @@
             </w:tabs>
             <w:spacing w:after="0" w:before="60" w:line="240" w:lineRule="auto"/>
             <w:rPr>
+              <w:rFonts w:ascii="Arial" w:cs="Arial" w:eastAsia="Arial" w:hAnsi="Arial"/>
               <w:b w:val="1"/>
+              <w:i w:val="0"/>
+              <w:smallCaps w:val="0"/>
+              <w:strike w:val="0"/>
               <w:color w:val="000000"/>
+              <w:sz w:val="22"/>
+              <w:szCs w:val="22"/>
               <w:u w:val="none"/>
+              <w:shd w:fill="auto" w:val="clear"/>
+              <w:vertAlign w:val="baseline"/>
             </w:rPr>
           </w:pPr>
           <w:hyperlink w:anchor="_5ex6t911fbqo">
@@ -755,8 +838,17 @@
             <w:spacing w:after="0" w:before="60" w:line="240" w:lineRule="auto"/>
             <w:ind w:left="360" w:firstLine="0"/>
             <w:rPr>
+              <w:rFonts w:ascii="Arial" w:cs="Arial" w:eastAsia="Arial" w:hAnsi="Arial"/>
+              <w:b w:val="0"/>
+              <w:i w:val="0"/>
+              <w:smallCaps w:val="0"/>
+              <w:strike w:val="0"/>
               <w:color w:val="000000"/>
+              <w:sz w:val="22"/>
+              <w:szCs w:val="22"/>
               <w:u w:val="none"/>
+              <w:shd w:fill="auto" w:val="clear"/>
+              <w:vertAlign w:val="baseline"/>
             </w:rPr>
           </w:pPr>
           <w:hyperlink w:anchor="_hmh2oml2lbcd">
@@ -795,8 +887,17 @@
             <w:spacing w:after="0" w:before="60" w:line="240" w:lineRule="auto"/>
             <w:ind w:left="360" w:firstLine="0"/>
             <w:rPr>
+              <w:rFonts w:ascii="Arial" w:cs="Arial" w:eastAsia="Arial" w:hAnsi="Arial"/>
+              <w:b w:val="0"/>
+              <w:i w:val="0"/>
+              <w:smallCaps w:val="0"/>
+              <w:strike w:val="0"/>
               <w:color w:val="000000"/>
+              <w:sz w:val="22"/>
+              <w:szCs w:val="22"/>
               <w:u w:val="none"/>
+              <w:shd w:fill="auto" w:val="clear"/>
+              <w:vertAlign w:val="baseline"/>
             </w:rPr>
           </w:pPr>
           <w:hyperlink w:anchor="_khtdkg5xc2m4">
@@ -835,8 +936,17 @@
             <w:spacing w:after="0" w:before="60" w:line="240" w:lineRule="auto"/>
             <w:ind w:left="360" w:firstLine="0"/>
             <w:rPr>
+              <w:rFonts w:ascii="Arial" w:cs="Arial" w:eastAsia="Arial" w:hAnsi="Arial"/>
+              <w:b w:val="0"/>
+              <w:i w:val="0"/>
+              <w:smallCaps w:val="0"/>
+              <w:strike w:val="0"/>
               <w:color w:val="000000"/>
+              <w:sz w:val="22"/>
+              <w:szCs w:val="22"/>
               <w:u w:val="none"/>
+              <w:shd w:fill="auto" w:val="clear"/>
+              <w:vertAlign w:val="baseline"/>
             </w:rPr>
           </w:pPr>
           <w:hyperlink w:anchor="_lrj1q4uigcp8">
@@ -874,9 +984,17 @@
             </w:tabs>
             <w:spacing w:after="0" w:before="60" w:line="240" w:lineRule="auto"/>
             <w:rPr>
+              <w:rFonts w:ascii="Arial" w:cs="Arial" w:eastAsia="Arial" w:hAnsi="Arial"/>
               <w:b w:val="1"/>
+              <w:i w:val="0"/>
+              <w:smallCaps w:val="0"/>
+              <w:strike w:val="0"/>
               <w:color w:val="000000"/>
+              <w:sz w:val="22"/>
+              <w:szCs w:val="22"/>
               <w:u w:val="none"/>
+              <w:shd w:fill="auto" w:val="clear"/>
+              <w:vertAlign w:val="baseline"/>
             </w:rPr>
           </w:pPr>
           <w:hyperlink w:anchor="_1tceh4mf64vy">
@@ -915,15 +1033,33 @@
             <w:spacing w:after="0" w:before="60" w:line="240" w:lineRule="auto"/>
             <w:ind w:left="360" w:firstLine="0"/>
             <w:rPr>
+              <w:rFonts w:ascii="Arial" w:cs="Arial" w:eastAsia="Arial" w:hAnsi="Arial"/>
+              <w:b w:val="0"/>
+              <w:i w:val="0"/>
+              <w:smallCaps w:val="0"/>
+              <w:strike w:val="0"/>
               <w:color w:val="000000"/>
+              <w:sz w:val="22"/>
+              <w:szCs w:val="22"/>
               <w:u w:val="none"/>
+              <w:shd w:fill="auto" w:val="clear"/>
+              <w:vertAlign w:val="baseline"/>
             </w:rPr>
           </w:pPr>
           <w:hyperlink w:anchor="_3bbopw5c6iu1">
             <w:r>
               <w:rPr>
+                <w:rFonts w:ascii="Arial" w:cs="Arial" w:eastAsia="Arial" w:hAnsi="Arial"/>
+                <w:b w:val="0"/>
+                <w:i w:val="0"/>
+                <w:smallCaps w:val="0"/>
+                <w:strike w:val="0"/>
                 <w:color w:val="000000"/>
+                <w:sz w:val="22"/>
+                <w:szCs w:val="22"/>
                 <w:u w:val="none"/>
+                <w:shd w:fill="auto" w:val="clear"/>
+                <w:vertAlign w:val="baseline"/>
                 <w:rtl w:val="0"/>
               </w:rPr>
               <w:t xml:space="preserve">7.1 Obiettivo dei test</w:t>
@@ -946,8 +1082,17 @@
             <w:spacing w:after="0" w:before="60" w:line="240" w:lineRule="auto"/>
             <w:ind w:left="360" w:firstLine="0"/>
             <w:rPr>
+              <w:rFonts w:ascii="Arial" w:cs="Arial" w:eastAsia="Arial" w:hAnsi="Arial"/>
+              <w:b w:val="0"/>
+              <w:i w:val="0"/>
+              <w:smallCaps w:val="0"/>
+              <w:strike w:val="0"/>
               <w:color w:val="000000"/>
+              <w:sz w:val="22"/>
+              <w:szCs w:val="22"/>
               <w:u w:val="none"/>
+              <w:shd w:fill="auto" w:val="clear"/>
+              <w:vertAlign w:val="baseline"/>
             </w:rPr>
           </w:pPr>
           <w:hyperlink w:anchor="_be6qw1cqszzg">
@@ -986,15 +1131,33 @@
             <w:spacing w:after="0" w:before="60" w:line="240" w:lineRule="auto"/>
             <w:ind w:left="360" w:firstLine="0"/>
             <w:rPr>
+              <w:rFonts w:ascii="Arial" w:cs="Arial" w:eastAsia="Arial" w:hAnsi="Arial"/>
+              <w:b w:val="0"/>
+              <w:i w:val="0"/>
+              <w:smallCaps w:val="0"/>
+              <w:strike w:val="0"/>
               <w:color w:val="000000"/>
+              <w:sz w:val="22"/>
+              <w:szCs w:val="22"/>
               <w:u w:val="none"/>
+              <w:shd w:fill="auto" w:val="clear"/>
+              <w:vertAlign w:val="baseline"/>
             </w:rPr>
           </w:pPr>
           <w:hyperlink w:anchor="_fjea33no5x2k">
             <w:r>
               <w:rPr>
+                <w:rFonts w:ascii="Arial" w:cs="Arial" w:eastAsia="Arial" w:hAnsi="Arial"/>
+                <w:b w:val="0"/>
+                <w:i w:val="0"/>
+                <w:smallCaps w:val="0"/>
+                <w:strike w:val="0"/>
                 <w:color w:val="000000"/>
+                <w:sz w:val="22"/>
+                <w:szCs w:val="22"/>
                 <w:u w:val="none"/>
+                <w:shd w:fill="auto" w:val="clear"/>
+                <w:vertAlign w:val="baseline"/>
                 <w:rtl w:val="0"/>
               </w:rPr>
               <w:t xml:space="preserve">7.3 Metodologia</w:t>
@@ -1017,15 +1180,33 @@
             <w:spacing w:after="0" w:before="60" w:line="240" w:lineRule="auto"/>
             <w:ind w:left="360" w:firstLine="0"/>
             <w:rPr>
+              <w:rFonts w:ascii="Arial" w:cs="Arial" w:eastAsia="Arial" w:hAnsi="Arial"/>
+              <w:b w:val="0"/>
+              <w:i w:val="0"/>
+              <w:smallCaps w:val="0"/>
+              <w:strike w:val="0"/>
               <w:color w:val="000000"/>
+              <w:sz w:val="22"/>
+              <w:szCs w:val="22"/>
               <w:u w:val="none"/>
+              <w:shd w:fill="auto" w:val="clear"/>
+              <w:vertAlign w:val="baseline"/>
             </w:rPr>
           </w:pPr>
           <w:hyperlink w:anchor="_cg8wvz1gabvz">
             <w:r>
               <w:rPr>
+                <w:rFonts w:ascii="Arial" w:cs="Arial" w:eastAsia="Arial" w:hAnsi="Arial"/>
+                <w:b w:val="0"/>
+                <w:i w:val="0"/>
+                <w:smallCaps w:val="0"/>
+                <w:strike w:val="0"/>
                 <w:color w:val="000000"/>
+                <w:sz w:val="22"/>
+                <w:szCs w:val="22"/>
                 <w:u w:val="none"/>
+                <w:shd w:fill="auto" w:val="clear"/>
+                <w:vertAlign w:val="baseline"/>
                 <w:rtl w:val="0"/>
               </w:rPr>
               <w:t xml:space="preserve">7.4 Risultati</w:t>
@@ -1048,15 +1229,33 @@
             <w:spacing w:after="0" w:before="60" w:line="240" w:lineRule="auto"/>
             <w:ind w:left="360" w:firstLine="0"/>
             <w:rPr>
+              <w:rFonts w:ascii="Arial" w:cs="Arial" w:eastAsia="Arial" w:hAnsi="Arial"/>
+              <w:b w:val="0"/>
+              <w:i w:val="0"/>
+              <w:smallCaps w:val="0"/>
+              <w:strike w:val="0"/>
               <w:color w:val="000000"/>
+              <w:sz w:val="22"/>
+              <w:szCs w:val="22"/>
               <w:u w:val="none"/>
+              <w:shd w:fill="auto" w:val="clear"/>
+              <w:vertAlign w:val="baseline"/>
             </w:rPr>
           </w:pPr>
           <w:hyperlink w:anchor="_hbix34xqkmjy">
             <w:r>
               <w:rPr>
+                <w:rFonts w:ascii="Arial" w:cs="Arial" w:eastAsia="Arial" w:hAnsi="Arial"/>
+                <w:b w:val="0"/>
+                <w:i w:val="0"/>
+                <w:smallCaps w:val="0"/>
+                <w:strike w:val="0"/>
                 <w:color w:val="000000"/>
+                <w:sz w:val="22"/>
+                <w:szCs w:val="22"/>
                 <w:u w:val="none"/>
+                <w:shd w:fill="auto" w:val="clear"/>
+                <w:vertAlign w:val="baseline"/>
                 <w:rtl w:val="0"/>
               </w:rPr>
               <w:t xml:space="preserve">6.5 Analisi dei risultati</w:t>
@@ -1078,9 +1277,17 @@
             </w:tabs>
             <w:spacing w:after="0" w:before="60" w:line="240" w:lineRule="auto"/>
             <w:rPr>
+              <w:rFonts w:ascii="Arial" w:cs="Arial" w:eastAsia="Arial" w:hAnsi="Arial"/>
               <w:b w:val="1"/>
+              <w:i w:val="0"/>
+              <w:smallCaps w:val="0"/>
+              <w:strike w:val="0"/>
               <w:color w:val="000000"/>
+              <w:sz w:val="22"/>
+              <w:szCs w:val="22"/>
               <w:u w:val="none"/>
+              <w:shd w:fill="auto" w:val="clear"/>
+              <w:vertAlign w:val="baseline"/>
             </w:rPr>
           </w:pPr>
           <w:hyperlink w:anchor="_4ht76ugzn6bz">
@@ -4022,12 +4229,12 @@
             <wp:extent cx="3128963" cy="1927109"/>
             <wp:effectExtent b="0" l="0" r="0" t="0"/>
             <wp:wrapTopAndBottom distB="114300" distT="114300"/>
-            <wp:docPr descr="Gráfico" id="8" name="image1.png"/>
+            <wp:docPr descr="Gráfico" id="8" name="image5.png"/>
             <a:graphic>
               <a:graphicData uri="http://schemas.openxmlformats.org/drawingml/2006/picture">
                 <pic:pic>
                   <pic:nvPicPr>
-                    <pic:cNvPr descr="Gráfico" id="0" name="image1.png"/>
+                    <pic:cNvPr descr="Gráfico" id="0" name="image5.png"/>
                     <pic:cNvPicPr preferRelativeResize="0"/>
                   </pic:nvPicPr>
                   <pic:blipFill>
@@ -4079,12 +4286,12 @@
             <wp:extent cx="2690813" cy="1657459"/>
             <wp:effectExtent b="0" l="0" r="0" t="0"/>
             <wp:wrapTopAndBottom distB="114300" distT="114300"/>
-            <wp:docPr descr="Gráfico" id="4" name="image5.png"/>
+            <wp:docPr descr="Gráfico" id="4" name="image6.png"/>
             <a:graphic>
               <a:graphicData uri="http://schemas.openxmlformats.org/drawingml/2006/picture">
                 <pic:pic>
                   <pic:nvPicPr>
-                    <pic:cNvPr descr="Gráfico" id="0" name="image5.png"/>
+                    <pic:cNvPr descr="Gráfico" id="0" name="image6.png"/>
                     <pic:cNvPicPr preferRelativeResize="0"/>
                   </pic:nvPicPr>
                   <pic:blipFill>
@@ -4163,12 +4370,12 @@
             <wp:extent cx="3019425" cy="1865824"/>
             <wp:effectExtent b="0" l="0" r="0" t="0"/>
             <wp:wrapTopAndBottom distB="114300" distT="114300"/>
-            <wp:docPr descr="Gráfico" id="6" name="image6.png"/>
+            <wp:docPr descr="Gráfico" id="6" name="image7.png"/>
             <a:graphic>
               <a:graphicData uri="http://schemas.openxmlformats.org/drawingml/2006/picture">
                 <pic:pic>
                   <pic:nvPicPr>
-                    <pic:cNvPr descr="Gráfico" id="0" name="image6.png"/>
+                    <pic:cNvPr descr="Gráfico" id="0" name="image7.png"/>
                     <pic:cNvPicPr preferRelativeResize="0"/>
                   </pic:nvPicPr>
                   <pic:blipFill>
@@ -4219,12 +4426,12 @@
             <wp:extent cx="3019425" cy="1861289"/>
             <wp:effectExtent b="0" l="0" r="0" t="0"/>
             <wp:wrapTopAndBottom distB="114300" distT="114300"/>
-            <wp:docPr descr="Gráfico" id="5" name="image2.png"/>
+            <wp:docPr descr="Gráfico" id="5" name="image1.png"/>
             <a:graphic>
               <a:graphicData uri="http://schemas.openxmlformats.org/drawingml/2006/picture">
                 <pic:pic>
                   <pic:nvPicPr>
-                    <pic:cNvPr descr="Gráfico" id="0" name="image2.png"/>
+                    <pic:cNvPr descr="Gráfico" id="0" name="image1.png"/>
                     <pic:cNvPicPr preferRelativeResize="0"/>
                   </pic:nvPicPr>
                   <pic:blipFill>
@@ -4261,12 +4468,12 @@
             <wp:extent cx="3269850" cy="2020300"/>
             <wp:effectExtent b="0" l="0" r="0" t="0"/>
             <wp:wrapTopAndBottom distB="114300" distT="114300"/>
-            <wp:docPr descr="Gráfico" id="7" name="image7.png"/>
+            <wp:docPr descr="Gráfico" id="7" name="image2.png"/>
             <a:graphic>
               <a:graphicData uri="http://schemas.openxmlformats.org/drawingml/2006/picture">
                 <pic:pic>
                   <pic:nvPicPr>
-                    <pic:cNvPr descr="Gráfico" id="0" name="image7.png"/>
+                    <pic:cNvPr descr="Gráfico" id="0" name="image2.png"/>
                     <pic:cNvPicPr preferRelativeResize="0"/>
                   </pic:nvPicPr>
                   <pic:blipFill>
@@ -4303,10 +4510,16 @@
       <w:bookmarkEnd w:id="19"/>
       <w:r>
         <w:rPr>
-          <w:b w:val="1"/>
-          <w:rtl w:val="0"/>
-        </w:rPr>
-        <w:t xml:space="preserve">6.5 Analisi dei risultati</w:t>
+          <w:rtl w:val="0"/>
+        </w:rPr>
+        <w:t xml:space="preserve">7</w:t>
+      </w:r>
+      <w:r>
+        <w:rPr>
+          <w:b w:val="1"/>
+          <w:rtl w:val="0"/>
+        </w:rPr>
+        <w:t xml:space="preserve">.5 Analisi dei risultati</w:t>
       </w:r>
     </w:p>
     <w:p>

--- a/memory.docx
+++ b/memory.docx
@@ -5,7 +5,10 @@
     <w:p>
       <w:pPr>
         <w:jc w:val="center"/>
-        <w:rPr/>
+        <w:rPr>
+          <w:color w:val="4a4c4d"/>
+          <w:shd w:fill="f1f3f5" w:val="clear"/>
+        </w:rPr>
       </w:pPr>
       <w:r>
         <w:rPr/>
@@ -48,15 +51,6 @@
         </w:rPr>
         <w:t xml:space="preserve">￼</w:t>
       </w:r>
-    </w:p>
-    <w:p>
-      <w:pPr>
-        <w:jc w:val="left"/>
-        <w:rPr>
-          <w:color w:val="4a4c4d"/>
-          <w:shd w:fill="f1f3f5" w:val="clear"/>
-        </w:rPr>
-      </w:pPr>
       <w:r>
         <w:rPr>
           <w:rtl w:val="0"/>
@@ -334,7 +328,7 @@
     </w:p>
     <w:sdt>
       <w:sdtPr>
-        <w:id w:val="-2121506099"/>
+        <w:id w:val="-670209859"/>
         <w:docPartObj>
           <w:docPartGallery w:val="Table of Contents"/>
           <w:docPartUnique w:val="1"/>
@@ -4328,12 +4322,12 @@
             <wp:extent cx="2686760" cy="1657350"/>
             <wp:effectExtent b="0" l="0" r="0" t="0"/>
             <wp:wrapTopAndBottom distB="114300" distT="114300"/>
-            <wp:docPr descr="Gráfico" id="2" name="image4.png"/>
+            <wp:docPr descr="Gráfico" id="2" name="image1.png"/>
             <a:graphic>
               <a:graphicData uri="http://schemas.openxmlformats.org/drawingml/2006/picture">
                 <pic:pic>
                   <pic:nvPicPr>
-                    <pic:cNvPr descr="Gráfico" id="0" name="image4.png"/>
+                    <pic:cNvPr descr="Gráfico" id="0" name="image1.png"/>
                     <pic:cNvPicPr preferRelativeResize="0"/>
                   </pic:nvPicPr>
                   <pic:blipFill>
@@ -4426,12 +4420,12 @@
             <wp:extent cx="3019425" cy="1861289"/>
             <wp:effectExtent b="0" l="0" r="0" t="0"/>
             <wp:wrapTopAndBottom distB="114300" distT="114300"/>
-            <wp:docPr descr="Gráfico" id="5" name="image1.png"/>
+            <wp:docPr descr="Gráfico" id="5" name="image2.png"/>
             <a:graphic>
               <a:graphicData uri="http://schemas.openxmlformats.org/drawingml/2006/picture">
                 <pic:pic>
                   <pic:nvPicPr>
-                    <pic:cNvPr descr="Gráfico" id="0" name="image1.png"/>
+                    <pic:cNvPr descr="Gráfico" id="0" name="image2.png"/>
                     <pic:cNvPicPr preferRelativeResize="0"/>
                   </pic:nvPicPr>
                   <pic:blipFill>
@@ -4468,12 +4462,12 @@
             <wp:extent cx="3269850" cy="2020300"/>
             <wp:effectExtent b="0" l="0" r="0" t="0"/>
             <wp:wrapTopAndBottom distB="114300" distT="114300"/>
-            <wp:docPr descr="Gráfico" id="7" name="image2.png"/>
+            <wp:docPr descr="Gráfico" id="7" name="image4.png"/>
             <a:graphic>
               <a:graphicData uri="http://schemas.openxmlformats.org/drawingml/2006/picture">
                 <pic:pic>
                   <pic:nvPicPr>
-                    <pic:cNvPr descr="Gráfico" id="0" name="image2.png"/>
+                    <pic:cNvPr descr="Gráfico" id="0" name="image4.png"/>
                     <pic:cNvPicPr preferRelativeResize="0"/>
                   </pic:nvPicPr>
                   <pic:blipFill>
